--- a/Milestone II proposal Aditya Chris.docx
+++ b/Milestone II proposal Aditya Chris.docx
@@ -105,7 +105,7 @@
           <w:szCs w:val="20"/>
           <w:rtl w:val="0"/>
         </w:rPr>
-        <w:t xml:space="preserve">We plan to build a Deep Learning model that predicts the attractiveness of people’s faces. Such a model can be used by online dating companies to decide which user profiles to show to which other users E.g: when a brand new user Bob signs up on a dating website and uploads his photograph, that photograph can be fed to our model which outputs a number from 1 to 5 indicating how attractive his face looks. If the model rated him 2.2, the dating could potentially decide that his profile would not be shown to the upper echelon of users (those rated 4s and 5s).    </w:t>
+        <w:t xml:space="preserve">We plan to build a Deep Learning model that predicts the attractiveness of people’s faces. Such a model can be used by online dating companies to decide which user profiles to show to which other users E.g: when a brand new user Bob signs up on a dating website and uploads his photograph, that photograph can be fed to our model which outputs a number from 1 to 5 indicating how attractive his face looks. If the model rated him 2.2, the dating company could potentially decide that his profile would not be shown to the upper echelon of users (those rated 4s and 5s).    </w:t>
       </w:r>
     </w:p>
     <w:p>

--- a/Milestone II proposal Aditya Chris.docx
+++ b/Milestone II proposal Aditya Chris.docx
@@ -466,7 +466,7 @@
           <w:szCs w:val="20"/>
           <w:rtl w:val="0"/>
         </w:rPr>
-        <w:t xml:space="preserve">We may use NMF (Non Negative Matrix Factorization) to generate face embedding manually to be used later for simple linear or polynomial regression. NMF is suitable for our data type (image) because each feature (in our case pixel) has a positive value which is a requirement to use NMF.  </w:t>
+        <w:t xml:space="preserve">We may use NMF (Non Negative Matrix Factorization) to generate face embedding manually to be used later for simple linear/polynomial regression or random forest regression. NMF is suitable for our data type (image) because each feature (in our case pixel) has a positive value which is a requirement to use NMF.  </w:t>
         <w:br w:type="textWrapping"/>
       </w:r>
       <w:r>
